--- a/War Congress Data/Senate - Conflict/221.Frist.10.24.05.docx
+++ b/War Congress Data/Senate - Conflict/221.Frist.10.24.05.docx
@@ -2,17 +2,17 @@
 <file path=word/document.xml><?xml version="1.0" encoding="utf-8"?>
 <w:document xmlns:wpc="http://schemas.microsoft.com/office/word/2010/wordprocessingCanvas" xmlns:mc="http://schemas.openxmlformats.org/markup-compatibility/2006" xmlns:o="urn:schemas-microsoft-com:office:office" xmlns:r="http://schemas.openxmlformats.org/officeDocument/2006/relationships" xmlns:m="http://schemas.openxmlformats.org/officeDocument/2006/math" xmlns:v="urn:schemas-microsoft-com:vml" xmlns:wp14="http://schemas.microsoft.com/office/word/2010/wordprocessingDrawing" xmlns:wp="http://schemas.openxmlformats.org/drawingml/2006/wordprocessingDrawing" xmlns:w10="urn:schemas-microsoft-com:office:word" xmlns:w="http://schemas.openxmlformats.org/wordprocessingml/2006/main" xmlns:w14="http://schemas.microsoft.com/office/word/2010/wordml" xmlns:wpg="http://schemas.microsoft.com/office/word/2010/wordprocessingGroup" xmlns:wpi="http://schemas.microsoft.com/office/word/2010/wordprocessingInk" xmlns:wne="http://schemas.microsoft.com/office/word/2006/wordml" xmlns:wps="http://schemas.microsoft.com/office/word/2010/wordprocessingShape" mc:Ignorable="w14 wp14">
   <w:body>
-    <w:p>
+    <w:p xmlns:wp14="http://schemas.microsoft.com/office/word/2010/wordml" wp14:textId="77777777">
       <w:r>
         <w:t>Mr. President, the United</w:t>
       </w:r>
     </w:p>
-    <w:p>
+    <w:p xmlns:wp14="http://schemas.microsoft.com/office/word/2010/wordml" wp14:textId="77777777">
       <w:r>
         <w:t>States will very soon vote on a resolution</w:t>
       </w:r>
     </w:p>
-    <w:p>
+    <w:p xmlns:wp14="http://schemas.microsoft.com/office/word/2010/wordml" wp14:textId="77777777">
       <w:proofErr w:type="gramStart"/>
       <w:r>
         <w:t>urging</w:t>
@@ -22,7 +22,7 @@
         <w:t xml:space="preserve"> the international community</w:t>
       </w:r>
     </w:p>
-    <w:p>
+    <w:p xmlns:wp14="http://schemas.microsoft.com/office/word/2010/wordml" wp14:textId="77777777">
       <w:proofErr w:type="gramStart"/>
       <w:r>
         <w:t>and</w:t>
@@ -32,7 +32,7 @@
         <w:t xml:space="preserve"> the Government of Sudan to</w:t>
       </w:r>
     </w:p>
-    <w:p>
+    <w:p xmlns:wp14="http://schemas.microsoft.com/office/word/2010/wordml" wp14:textId="77777777">
       <w:proofErr w:type="gramStart"/>
       <w:r>
         <w:t>end</w:t>
@@ -42,12 +42,12 @@
         <w:t xml:space="preserve"> genocide in Darfur. Since March of</w:t>
       </w:r>
     </w:p>
-    <w:p>
+    <w:p xmlns:wp14="http://schemas.microsoft.com/office/word/2010/wordml" wp14:textId="77777777">
       <w:r>
         <w:t>2003, more than 181,000 people have died</w:t>
       </w:r>
     </w:p>
-    <w:p>
+    <w:p xmlns:wp14="http://schemas.microsoft.com/office/word/2010/wordml" wp14:textId="77777777">
       <w:proofErr w:type="gramStart"/>
       <w:r>
         <w:t>in</w:t>
@@ -57,7 +57,7 @@
         <w:t xml:space="preserve"> the Darfur region, Darfur and the</w:t>
       </w:r>
     </w:p>
-    <w:p>
+    <w:p xmlns:wp14="http://schemas.microsoft.com/office/word/2010/wordml" wp14:textId="77777777">
       <w:proofErr w:type="gramStart"/>
       <w:r>
         <w:t>country</w:t>
@@ -67,7 +67,7 @@
         <w:t xml:space="preserve"> west of Sudan—Darfur is in</w:t>
       </w:r>
     </w:p>
-    <w:p>
+    <w:p xmlns:wp14="http://schemas.microsoft.com/office/word/2010/wordml" wp14:textId="77777777">
       <w:proofErr w:type="gramStart"/>
       <w:r>
         <w:t>the</w:t>
@@ -77,7 +77,7 @@
         <w:t xml:space="preserve"> western part of Sudan and the</w:t>
       </w:r>
     </w:p>
-    <w:p>
+    <w:p xmlns:wp14="http://schemas.microsoft.com/office/word/2010/wordml" wp14:textId="77777777">
       <w:proofErr w:type="gramStart"/>
       <w:r>
         <w:t>country</w:t>
@@ -87,7 +87,7 @@
         <w:t xml:space="preserve"> west of that, Chad, and the</w:t>
       </w:r>
     </w:p>
-    <w:p>
+    <w:p xmlns:wp14="http://schemas.microsoft.com/office/word/2010/wordml" wp14:textId="77777777">
       <w:proofErr w:type="gramStart"/>
       <w:r>
         <w:t>neighboring</w:t>
@@ -97,7 +97,7 @@
         <w:t xml:space="preserve"> towns in that region. One</w:t>
       </w:r>
     </w:p>
-    <w:p>
+    <w:p xmlns:wp14="http://schemas.microsoft.com/office/word/2010/wordml" wp14:textId="77777777">
       <w:proofErr w:type="gramStart"/>
       <w:r>
         <w:t>hundred</w:t>
@@ -107,7 +107,7 @@
         <w:t xml:space="preserve"> eighty-one thousand people</w:t>
       </w:r>
     </w:p>
-    <w:p>
+    <w:p xmlns:wp14="http://schemas.microsoft.com/office/word/2010/wordml" wp14:textId="77777777">
       <w:proofErr w:type="gramStart"/>
       <w:r>
         <w:t>have</w:t>
@@ -117,7 +117,7 @@
         <w:t xml:space="preserve"> died of violence and disease. They</w:t>
       </w:r>
     </w:p>
-    <w:p>
+    <w:p xmlns:wp14="http://schemas.microsoft.com/office/word/2010/wordml" wp14:textId="77777777">
       <w:proofErr w:type="gramStart"/>
       <w:r>
         <w:t>are</w:t>
@@ -127,7 +127,7 @@
         <w:t xml:space="preserve"> dying of malnutrition. More than 2</w:t>
       </w:r>
     </w:p>
-    <w:p>
+    <w:p xmlns:wp14="http://schemas.microsoft.com/office/word/2010/wordml" wp14:textId="77777777">
       <w:proofErr w:type="gramStart"/>
       <w:r>
         <w:t>million</w:t>
@@ -137,7 +137,7 @@
         <w:t xml:space="preserve"> people have been displaced</w:t>
       </w:r>
     </w:p>
-    <w:p>
+    <w:p xmlns:wp14="http://schemas.microsoft.com/office/word/2010/wordml" wp14:textId="77777777">
       <w:proofErr w:type="gramStart"/>
       <w:r>
         <w:t>from</w:t>
@@ -147,7 +147,7 @@
         <w:t xml:space="preserve"> their homes, many times without</w:t>
       </w:r>
     </w:p>
-    <w:p>
+    <w:p xmlns:wp14="http://schemas.microsoft.com/office/word/2010/wordml" wp14:textId="77777777">
       <w:proofErr w:type="gramStart"/>
       <w:r>
         <w:t>their</w:t>
@@ -157,7 +157,7 @@
         <w:t xml:space="preserve"> families, and remain scattered in</w:t>
       </w:r>
     </w:p>
-    <w:p>
+    <w:p xmlns:wp14="http://schemas.microsoft.com/office/word/2010/wordml" wp14:textId="77777777">
       <w:proofErr w:type="gramStart"/>
       <w:r>
         <w:t>these</w:t>
@@ -167,7 +167,7 @@
         <w:t xml:space="preserve"> refugee camps in the Darfur region</w:t>
       </w:r>
     </w:p>
-    <w:p>
+    <w:p xmlns:wp14="http://schemas.microsoft.com/office/word/2010/wordml" wp14:textId="77777777">
       <w:proofErr w:type="gramStart"/>
       <w:r>
         <w:t>and</w:t>
@@ -177,12 +177,12 @@
         <w:t xml:space="preserve"> in Chad.</w:t>
       </w:r>
     </w:p>
-    <w:p>
+    <w:p xmlns:wp14="http://schemas.microsoft.com/office/word/2010/wordml" wp14:textId="77777777">
       <w:r>
         <w:t>I have had the opportunity to travel</w:t>
       </w:r>
     </w:p>
-    <w:p>
+    <w:p xmlns:wp14="http://schemas.microsoft.com/office/word/2010/wordml" wp14:textId="77777777">
       <w:proofErr w:type="gramStart"/>
       <w:r>
         <w:t>to</w:t>
@@ -192,7 +192,7 @@
         <w:t xml:space="preserve"> Sudan many times and to the Darfur</w:t>
       </w:r>
     </w:p>
-    <w:p>
+    <w:p xmlns:wp14="http://schemas.microsoft.com/office/word/2010/wordml" wp14:textId="77777777">
       <w:proofErr w:type="gramStart"/>
       <w:r>
         <w:t>region</w:t>
@@ -202,7 +202,7 @@
         <w:t>, last year to Chad. Along the</w:t>
       </w:r>
     </w:p>
-    <w:p>
+    <w:p xmlns:wp14="http://schemas.microsoft.com/office/word/2010/wordml" wp14:textId="77777777">
       <w:proofErr w:type="gramStart"/>
       <w:r>
         <w:t>border</w:t>
@@ -212,7 +212,7 @@
         <w:t>, there are a whole number of</w:t>
       </w:r>
     </w:p>
-    <w:p>
+    <w:p xmlns:wp14="http://schemas.microsoft.com/office/word/2010/wordml" wp14:textId="77777777">
       <w:proofErr w:type="gramStart"/>
       <w:r>
         <w:t>refugee</w:t>
@@ -222,7 +222,7 @@
         <w:t xml:space="preserve"> camps, each with anywhere</w:t>
       </w:r>
     </w:p>
-    <w:p>
+    <w:p xmlns:wp14="http://schemas.microsoft.com/office/word/2010/wordml" wp14:textId="77777777">
       <w:proofErr w:type="gramStart"/>
       <w:r>
         <w:t>from</w:t>
@@ -232,13 +232,13 @@
         <w:t xml:space="preserve"> 6,000 to as many as 12,000 people.</w:t>
       </w:r>
     </w:p>
-    <w:p>
+    <w:p xmlns:wp14="http://schemas.microsoft.com/office/word/2010/wordml" wp14:textId="77777777">
       <w:r>
         <w:lastRenderedPageBreak/>
         <w:t>When you go into these refugee camps</w:t>
       </w:r>
     </w:p>
-    <w:p>
+    <w:p xmlns:wp14="http://schemas.microsoft.com/office/word/2010/wordml" wp14:textId="77777777">
       <w:proofErr w:type="gramStart"/>
       <w:r>
         <w:t>and</w:t>
@@ -248,7 +248,7 @@
         <w:t xml:space="preserve"> you sit down on a little mat with</w:t>
       </w:r>
     </w:p>
-    <w:p>
+    <w:p xmlns:wp14="http://schemas.microsoft.com/office/word/2010/wordml" wp14:textId="77777777">
       <w:proofErr w:type="gramStart"/>
       <w:r>
         <w:t>all</w:t>
@@ -258,12 +258,12 @@
         <w:t xml:space="preserve"> these little makeshift tents with</w:t>
       </w:r>
     </w:p>
-    <w:p>
+    <w:p xmlns:wp14="http://schemas.microsoft.com/office/word/2010/wordml" wp14:textId="77777777">
       <w:r>
         <w:t>8,000 people who have had to leave their</w:t>
       </w:r>
     </w:p>
-    <w:p>
+    <w:p xmlns:wp14="http://schemas.microsoft.com/office/word/2010/wordml" wp14:textId="77777777">
       <w:proofErr w:type="gramStart"/>
       <w:r>
         <w:t>homes</w:t>
@@ -273,7 +273,7 @@
         <w:t>, you hear the stories of murder,</w:t>
       </w:r>
     </w:p>
-    <w:p>
+    <w:p xmlns:wp14="http://schemas.microsoft.com/office/word/2010/wordml" wp14:textId="77777777">
       <w:proofErr w:type="gramStart"/>
       <w:r>
         <w:t>the</w:t>
@@ -283,12 +283,12 @@
         <w:t xml:space="preserve"> stories of rape from young women.</w:t>
       </w:r>
     </w:p>
-    <w:p>
+    <w:p xmlns:wp14="http://schemas.microsoft.com/office/word/2010/wordml" wp14:textId="77777777">
       <w:r>
         <w:t>You hear those stories of violence,</w:t>
       </w:r>
     </w:p>
-    <w:p>
+    <w:p xmlns:wp14="http://schemas.microsoft.com/office/word/2010/wordml" wp14:textId="77777777">
       <w:proofErr w:type="gramStart"/>
       <w:r>
         <w:t>many</w:t>
@@ -298,7 +298,7 @@
         <w:t xml:space="preserve"> with descriptions of the Government</w:t>
       </w:r>
     </w:p>
-    <w:p>
+    <w:p xmlns:wp14="http://schemas.microsoft.com/office/word/2010/wordml" wp14:textId="77777777">
       <w:proofErr w:type="gramStart"/>
       <w:r>
         <w:t>of</w:t>
@@ -308,7 +308,7 @@
         <w:t xml:space="preserve"> Sudan’s jeeps driving through</w:t>
       </w:r>
     </w:p>
-    <w:p>
+    <w:p xmlns:wp14="http://schemas.microsoft.com/office/word/2010/wordml" wp14:textId="77777777">
       <w:proofErr w:type="gramStart"/>
       <w:r>
         <w:t>these</w:t>
@@ -318,12 +318,12 @@
         <w:t xml:space="preserve"> villages as they are pushed forward.</w:t>
       </w:r>
     </w:p>
-    <w:p>
+    <w:p xmlns:wp14="http://schemas.microsoft.com/office/word/2010/wordml" wp14:textId="77777777">
       <w:r>
         <w:t>I have heard the stories myself. I</w:t>
       </w:r>
     </w:p>
-    <w:p>
+    <w:p xmlns:wp14="http://schemas.microsoft.com/office/word/2010/wordml" wp14:textId="77777777">
       <w:proofErr w:type="gramStart"/>
       <w:r>
         <w:t>have</w:t>
@@ -333,7 +333,7 @@
         <w:t xml:space="preserve"> talked to enough people on the</w:t>
       </w:r>
     </w:p>
-    <w:p>
+    <w:p xmlns:wp14="http://schemas.microsoft.com/office/word/2010/wordml" wp14:textId="77777777">
       <w:proofErr w:type="gramStart"/>
       <w:r>
         <w:t>ground</w:t>
@@ -343,7 +343,7 @@
         <w:t xml:space="preserve"> to know that this is, indeed,</w:t>
       </w:r>
     </w:p>
-    <w:p>
+    <w:p xmlns:wp14="http://schemas.microsoft.com/office/word/2010/wordml" wp14:textId="77777777">
       <w:proofErr w:type="gramStart"/>
       <w:r>
         <w:t>genocide</w:t>
@@ -353,7 +353,7 @@
         <w:t xml:space="preserve"> and that it is time for us, the</w:t>
       </w:r>
     </w:p>
-    <w:p>
+    <w:p xmlns:wp14="http://schemas.microsoft.com/office/word/2010/wordml" wp14:textId="77777777">
       <w:proofErr w:type="gramStart"/>
       <w:r>
         <w:t>international</w:t>
@@ -363,7 +363,7 @@
         <w:t xml:space="preserve"> community, to do something</w:t>
       </w:r>
     </w:p>
-    <w:p>
+    <w:p xmlns:wp14="http://schemas.microsoft.com/office/word/2010/wordml" wp14:textId="77777777">
       <w:proofErr w:type="gramStart"/>
       <w:r>
         <w:t>about</w:t>
@@ -373,12 +373,12 @@
         <w:t xml:space="preserve"> it.</w:t>
       </w:r>
     </w:p>
-    <w:p>
+    <w:p xmlns:wp14="http://schemas.microsoft.com/office/word/2010/wordml" wp14:textId="77777777">
       <w:r>
         <w:t>I have said basically that same thing</w:t>
       </w:r>
     </w:p>
-    <w:p>
+    <w:p xmlns:wp14="http://schemas.microsoft.com/office/word/2010/wordml" wp14:textId="77777777">
       <w:proofErr w:type="gramStart"/>
       <w:r>
         <w:t>on</w:t>
@@ -388,7 +388,7 @@
         <w:t xml:space="preserve"> the floor of the Senate for the last</w:t>
       </w:r>
     </w:p>
-    <w:p>
+    <w:p xmlns:wp14="http://schemas.microsoft.com/office/word/2010/wordml" wp14:textId="77777777">
       <w:proofErr w:type="gramStart"/>
       <w:r>
         <w:t>year</w:t>
@@ -398,7 +398,7 @@
         <w:t>; many of us have. It is embarrassing</w:t>
       </w:r>
     </w:p>
-    <w:p>
+    <w:p xmlns:wp14="http://schemas.microsoft.com/office/word/2010/wordml" wp14:textId="77777777">
       <w:proofErr w:type="gramStart"/>
       <w:r>
         <w:t>to</w:t>
@@ -408,7 +408,7 @@
         <w:t xml:space="preserve"> have to come back to the</w:t>
       </w:r>
     </w:p>
-    <w:p>
+    <w:p xmlns:wp14="http://schemas.microsoft.com/office/word/2010/wordml" wp14:textId="77777777">
       <w:proofErr w:type="gramStart"/>
       <w:r>
         <w:t>floor</w:t>
@@ -418,12 +418,12 @@
         <w:t xml:space="preserve"> to say it once again.</w:t>
       </w:r>
     </w:p>
-    <w:p>
+    <w:p xmlns:wp14="http://schemas.microsoft.com/office/word/2010/wordml" wp14:textId="77777777">
       <w:r>
         <w:t>The Government of Sudan has failed</w:t>
       </w:r>
     </w:p>
-    <w:p>
+    <w:p xmlns:wp14="http://schemas.microsoft.com/office/word/2010/wordml" wp14:textId="77777777">
       <w:proofErr w:type="gramStart"/>
       <w:r>
         <w:t>to</w:t>
@@ -433,7 +433,7 @@
         <w:t xml:space="preserve"> take credible steps in terms of ending</w:t>
       </w:r>
     </w:p>
-    <w:p>
+    <w:p xmlns:wp14="http://schemas.microsoft.com/office/word/2010/wordml" wp14:textId="77777777">
       <w:proofErr w:type="gramStart"/>
       <w:r>
         <w:t>this</w:t>
@@ -443,7 +443,7 @@
         <w:t xml:space="preserve"> genocide. There has been a lot</w:t>
       </w:r>
     </w:p>
-    <w:p>
+    <w:p xmlns:wp14="http://schemas.microsoft.com/office/word/2010/wordml" wp14:textId="77777777">
       <w:proofErr w:type="gramStart"/>
       <w:r>
         <w:t>of</w:t>
@@ -453,7 +453,7 @@
         <w:t xml:space="preserve"> talk, but we don’t see any action. It</w:t>
       </w:r>
     </w:p>
-    <w:p>
+    <w:p xmlns:wp14="http://schemas.microsoft.com/office/word/2010/wordml" wp14:textId="77777777">
       <w:proofErr w:type="gramStart"/>
       <w:r>
         <w:lastRenderedPageBreak/>
@@ -464,7 +464,7 @@
         <w:t xml:space="preserve"> clear, as I was there, as it is now,</w:t>
       </w:r>
     </w:p>
-    <w:p>
+    <w:p xmlns:wp14="http://schemas.microsoft.com/office/word/2010/wordml" wp14:textId="77777777">
       <w:proofErr w:type="gramStart"/>
       <w:r>
         <w:t>that</w:t>
@@ -474,12 +474,12 @@
         <w:t xml:space="preserve"> the death toll is going to increase.</w:t>
       </w:r>
     </w:p>
-    <w:p>
+    <w:p xmlns:wp14="http://schemas.microsoft.com/office/word/2010/wordml" wp14:textId="77777777">
       <w:r>
         <w:t>It is going to increase unless we have</w:t>
       </w:r>
     </w:p>
-    <w:p>
+    <w:p xmlns:wp14="http://schemas.microsoft.com/office/word/2010/wordml" wp14:textId="77777777">
       <w:proofErr w:type="gramStart"/>
       <w:r>
         <w:t>stronger</w:t>
@@ -489,7 +489,7 @@
         <w:t xml:space="preserve"> action, unified action, but not</w:t>
       </w:r>
     </w:p>
-    <w:p>
+    <w:p xmlns:wp14="http://schemas.microsoft.com/office/word/2010/wordml" wp14:textId="77777777">
       <w:proofErr w:type="gramStart"/>
       <w:r>
         <w:t>just</w:t>
@@ -499,7 +499,7 @@
         <w:t xml:space="preserve"> by the Government of Sudan, because</w:t>
       </w:r>
     </w:p>
-    <w:p>
+    <w:p xmlns:wp14="http://schemas.microsoft.com/office/word/2010/wordml" wp14:textId="77777777">
       <w:proofErr w:type="gramStart"/>
       <w:r>
         <w:t>they</w:t>
@@ -509,7 +509,7 @@
         <w:t xml:space="preserve"> are not going to act, but the</w:t>
       </w:r>
     </w:p>
-    <w:p>
+    <w:p xmlns:wp14="http://schemas.microsoft.com/office/word/2010/wordml" wp14:textId="77777777">
       <w:proofErr w:type="gramStart"/>
       <w:r>
         <w:t>entire</w:t>
@@ -519,7 +519,7 @@
         <w:t xml:space="preserve"> international community</w:t>
       </w:r>
     </w:p>
-    <w:p>
+    <w:p xmlns:wp14="http://schemas.microsoft.com/office/word/2010/wordml" wp14:textId="77777777">
       <w:proofErr w:type="gramStart"/>
       <w:r>
         <w:t>against</w:t>
@@ -529,7 +529,7 @@
         <w:t xml:space="preserve"> Khartoum, where the Government</w:t>
       </w:r>
     </w:p>
-    <w:p>
+    <w:p xmlns:wp14="http://schemas.microsoft.com/office/word/2010/wordml" wp14:textId="77777777">
       <w:proofErr w:type="gramStart"/>
       <w:r>
         <w:t>of</w:t>
@@ -539,17 +539,17 @@
         <w:t xml:space="preserve"> Sudan is centered. President</w:t>
       </w:r>
     </w:p>
-    <w:p>
+    <w:p xmlns:wp14="http://schemas.microsoft.com/office/word/2010/wordml" wp14:textId="77777777">
       <w:r>
         <w:t>Bush and former Secretary of State</w:t>
       </w:r>
     </w:p>
-    <w:p>
+    <w:p xmlns:wp14="http://schemas.microsoft.com/office/word/2010/wordml" wp14:textId="77777777">
       <w:r>
         <w:t>Colin Powell and the Senate have all</w:t>
       </w:r>
     </w:p>
-    <w:p>
+    <w:p xmlns:wp14="http://schemas.microsoft.com/office/word/2010/wordml" wp14:textId="77777777">
       <w:proofErr w:type="gramStart"/>
       <w:r>
         <w:t>declared</w:t>
@@ -559,7 +559,7 @@
         <w:t xml:space="preserve"> that the Darfur crisis is, in</w:t>
       </w:r>
     </w:p>
-    <w:p>
+    <w:p xmlns:wp14="http://schemas.microsoft.com/office/word/2010/wordml" wp14:textId="77777777">
       <w:proofErr w:type="gramStart"/>
       <w:r>
         <w:t>fact</w:t>
@@ -569,7 +569,7 @@
         <w:t>, genocide. It was the Senate that</w:t>
       </w:r>
     </w:p>
-    <w:p>
+    <w:p xmlns:wp14="http://schemas.microsoft.com/office/word/2010/wordml" wp14:textId="77777777">
       <w:proofErr w:type="gramStart"/>
       <w:r>
         <w:t>officially</w:t>
@@ -579,12 +579,12 @@
         <w:t xml:space="preserve"> condemned it as genocide.</w:t>
       </w:r>
     </w:p>
-    <w:p>
+    <w:p xmlns:wp14="http://schemas.microsoft.com/office/word/2010/wordml" wp14:textId="77777777">
       <w:r>
         <w:t>Once again, we see no real response by</w:t>
       </w:r>
     </w:p>
-    <w:p>
+    <w:p xmlns:wp14="http://schemas.microsoft.com/office/word/2010/wordml" wp14:textId="77777777">
       <w:proofErr w:type="gramStart"/>
       <w:r>
         <w:t>the</w:t>
@@ -594,17 +594,17 @@
         <w:t xml:space="preserve"> international community.</w:t>
       </w:r>
     </w:p>
-    <w:p>
+    <w:p xmlns:wp14="http://schemas.microsoft.com/office/word/2010/wordml" wp14:textId="77777777">
       <w:r>
         <w:t>This past Friday, the United Nations</w:t>
       </w:r>
     </w:p>
-    <w:p>
+    <w:p xmlns:wp14="http://schemas.microsoft.com/office/word/2010/wordml" wp14:textId="77777777">
       <w:r>
         <w:t>High Commissioner for Refugees</w:t>
       </w:r>
     </w:p>
-    <w:p>
+    <w:p xmlns:wp14="http://schemas.microsoft.com/office/word/2010/wordml" wp14:textId="77777777">
       <w:proofErr w:type="gramStart"/>
       <w:r>
         <w:t>warned</w:t>
@@ -614,7 +614,7 @@
         <w:t xml:space="preserve"> that the situation in the Darfur</w:t>
       </w:r>
     </w:p>
-    <w:p>
+    <w:p xmlns:wp14="http://schemas.microsoft.com/office/word/2010/wordml" wp14:textId="77777777">
       <w:proofErr w:type="gramStart"/>
       <w:r>
         <w:t>region</w:t>
@@ -624,7 +624,7 @@
         <w:t xml:space="preserve"> of the Sudan is getting worse.</w:t>
       </w:r>
     </w:p>
-    <w:p>
+    <w:p xmlns:wp14="http://schemas.microsoft.com/office/word/2010/wordml" wp14:textId="77777777">
       <w:r>
         <w:t xml:space="preserve">Where is the international </w:t>
       </w:r>
@@ -634,7 +634,7 @@
       </w:r>
       <w:proofErr w:type="gramEnd"/>
     </w:p>
-    <w:p>
+    <w:p xmlns:wp14="http://schemas.microsoft.com/office/word/2010/wordml" wp14:textId="77777777">
       <w:proofErr w:type="gramStart"/>
       <w:r>
         <w:t>response</w:t>
@@ -644,12 +644,12 @@
         <w:t>?</w:t>
       </w:r>
     </w:p>
-    <w:p>
+    <w:p xmlns:wp14="http://schemas.microsoft.com/office/word/2010/wordml" wp14:textId="77777777">
       <w:r>
         <w:t>Innocent civilians continue to be targeted</w:t>
       </w:r>
     </w:p>
-    <w:p>
+    <w:p xmlns:wp14="http://schemas.microsoft.com/office/word/2010/wordml" wp14:textId="77777777">
       <w:proofErr w:type="gramStart"/>
       <w:r>
         <w:t>by</w:t>
@@ -659,20 +659,20 @@
         <w:t xml:space="preserve"> the Sudanese Government in</w:t>
       </w:r>
     </w:p>
-    <w:p>
+    <w:p xmlns:wp14="http://schemas.microsoft.com/office/word/2010/wordml" wp14:textId="77777777">
       <w:proofErr w:type="gramStart"/>
       <w:r>
         <w:t>Khartoum and its allied Janjaweed militias.</w:t>
       </w:r>
       <w:proofErr w:type="gramEnd"/>
     </w:p>
-    <w:p>
+    <w:p xmlns:wp14="http://schemas.microsoft.com/office/word/2010/wordml" wp14:textId="77777777">
       <w:r>
         <w:lastRenderedPageBreak/>
         <w:t>The Janjaweed have even caused</w:t>
       </w:r>
     </w:p>
-    <w:p>
+    <w:p xmlns:wp14="http://schemas.microsoft.com/office/word/2010/wordml" wp14:textId="77777777">
       <w:proofErr w:type="gramStart"/>
       <w:r>
         <w:t>the</w:t>
@@ -682,7 +682,7 @@
         <w:t xml:space="preserve"> United Nations to temporarily suspend</w:t>
       </w:r>
     </w:p>
-    <w:p>
+    <w:p xmlns:wp14="http://schemas.microsoft.com/office/word/2010/wordml" wp14:textId="77777777">
       <w:proofErr w:type="gramStart"/>
       <w:r>
         <w:t>some</w:t>
@@ -692,7 +692,7 @@
         <w:t xml:space="preserve"> of its relief activities in</w:t>
       </w:r>
     </w:p>
-    <w:p>
+    <w:p xmlns:wp14="http://schemas.microsoft.com/office/word/2010/wordml" wp14:textId="77777777">
       <w:proofErr w:type="gramStart"/>
       <w:r>
         <w:t>many</w:t>
@@ -702,7 +702,7 @@
         <w:t xml:space="preserve"> areas of Darfur. In the words of</w:t>
       </w:r>
     </w:p>
-    <w:p>
+    <w:p xmlns:wp14="http://schemas.microsoft.com/office/word/2010/wordml" wp14:textId="77777777">
       <w:proofErr w:type="gramStart"/>
       <w:r>
         <w:t>the</w:t>
@@ -712,7 +712,7 @@
         <w:t xml:space="preserve"> High Commissioner, the situation</w:t>
       </w:r>
     </w:p>
-    <w:p>
+    <w:p xmlns:wp14="http://schemas.microsoft.com/office/word/2010/wordml" wp14:textId="77777777">
       <w:proofErr w:type="gramStart"/>
       <w:r>
         <w:t>is</w:t>
@@ -722,7 +722,7 @@
         <w:t xml:space="preserve"> ‘‘extremely nasty, with ugly</w:t>
       </w:r>
     </w:p>
-    <w:p>
+    <w:p xmlns:wp14="http://schemas.microsoft.com/office/word/2010/wordml" wp14:textId="77777777">
       <w:proofErr w:type="gramStart"/>
       <w:r>
         <w:t>events</w:t>
@@ -732,12 +732,12 @@
         <w:t>.’’ Last month, 400 Janjaweed</w:t>
       </w:r>
     </w:p>
-    <w:p>
+    <w:p xmlns:wp14="http://schemas.microsoft.com/office/word/2010/wordml" wp14:textId="77777777">
       <w:r>
         <w:t>Arab militia on camels and horseback</w:t>
       </w:r>
     </w:p>
-    <w:p>
+    <w:p xmlns:wp14="http://schemas.microsoft.com/office/word/2010/wordml" wp14:textId="77777777">
       <w:proofErr w:type="gramStart"/>
       <w:r>
         <w:t>attacked</w:t>
@@ -747,7 +747,7 @@
         <w:t xml:space="preserve"> a refugee camp killing 35 people,</w:t>
       </w:r>
     </w:p>
-    <w:p>
+    <w:p xmlns:wp14="http://schemas.microsoft.com/office/word/2010/wordml" wp14:textId="77777777">
       <w:proofErr w:type="gramStart"/>
       <w:r>
         <w:t>wounding</w:t>
@@ -757,7 +757,7 @@
         <w:t xml:space="preserve"> 10 others. More than 80</w:t>
       </w:r>
     </w:p>
-    <w:p>
+    <w:p xmlns:wp14="http://schemas.microsoft.com/office/word/2010/wordml" wp14:textId="77777777">
       <w:proofErr w:type="gramStart"/>
       <w:r>
         <w:t>homes</w:t>
@@ -767,12 +767,12 @@
         <w:t xml:space="preserve"> were burned to the ground. On</w:t>
       </w:r>
     </w:p>
-    <w:p>
+    <w:p xmlns:wp14="http://schemas.microsoft.com/office/word/2010/wordml" wp14:textId="77777777">
       <w:r>
         <w:t>October 8, an African Union convoy</w:t>
       </w:r>
     </w:p>
-    <w:p>
+    <w:p xmlns:wp14="http://schemas.microsoft.com/office/word/2010/wordml" wp14:textId="77777777">
       <w:proofErr w:type="gramStart"/>
       <w:r>
         <w:t>was</w:t>
@@ -782,7 +782,7 @@
         <w:t xml:space="preserve"> ambushed in the southern part of</w:t>
       </w:r>
     </w:p>
-    <w:p>
+    <w:p xmlns:wp14="http://schemas.microsoft.com/office/word/2010/wordml" wp14:textId="77777777">
       <w:proofErr w:type="gramStart"/>
       <w:r>
         <w:t>Darfur.</w:t>
@@ -792,7 +792,7 @@
         <w:t xml:space="preserve"> Four Nigerian soldiers and two</w:t>
       </w:r>
     </w:p>
-    <w:p>
+    <w:p xmlns:wp14="http://schemas.microsoft.com/office/word/2010/wordml" wp14:textId="77777777">
       <w:proofErr w:type="gramStart"/>
       <w:r>
         <w:t>civilian</w:t>
@@ -802,7 +802,7 @@
         <w:t xml:space="preserve"> contractors were killed. The</w:t>
       </w:r>
     </w:p>
-    <w:p>
+    <w:p xmlns:wp14="http://schemas.microsoft.com/office/word/2010/wordml" wp14:textId="77777777">
       <w:proofErr w:type="gramStart"/>
       <w:r>
         <w:t>very</w:t>
@@ -812,12 +812,12 @@
         <w:t xml:space="preserve"> next day, a group of rebels abducted</w:t>
       </w:r>
     </w:p>
-    <w:p>
+    <w:p xmlns:wp14="http://schemas.microsoft.com/office/word/2010/wordml" wp14:textId="77777777">
       <w:r>
         <w:t>38 African Union soldiers in the</w:t>
       </w:r>
     </w:p>
-    <w:p>
+    <w:p xmlns:wp14="http://schemas.microsoft.com/office/word/2010/wordml" wp14:textId="77777777">
       <w:proofErr w:type="gramStart"/>
       <w:r>
         <w:t>border</w:t>
@@ -827,17 +827,17 @@
         <w:t xml:space="preserve"> town of Tine, threatening the</w:t>
       </w:r>
     </w:p>
-    <w:p>
+    <w:p xmlns:wp14="http://schemas.microsoft.com/office/word/2010/wordml" wp14:textId="77777777">
       <w:r>
         <w:t>African Union to stay out of the territory.</w:t>
       </w:r>
     </w:p>
-    <w:p>
+    <w:p xmlns:wp14="http://schemas.microsoft.com/office/word/2010/wordml" wp14:textId="77777777">
       <w:r>
         <w:t>Today there are fresh reports of</w:t>
       </w:r>
     </w:p>
-    <w:p>
+    <w:p xmlns:wp14="http://schemas.microsoft.com/office/word/2010/wordml" wp14:textId="77777777">
       <w:proofErr w:type="gramStart"/>
       <w:r>
         <w:t>heavy</w:t>
@@ -847,7 +847,7 @@
         <w:t xml:space="preserve"> gunfire over the weekend in half</w:t>
       </w:r>
     </w:p>
-    <w:p>
+    <w:p xmlns:wp14="http://schemas.microsoft.com/office/word/2010/wordml" wp14:textId="77777777">
       <w:proofErr w:type="gramStart"/>
       <w:r>
         <w:t>a</w:t>
@@ -857,17 +857,17 @@
         <w:t xml:space="preserve"> dozen towns in the region. The African</w:t>
       </w:r>
     </w:p>
-    <w:p>
+    <w:p xmlns:wp14="http://schemas.microsoft.com/office/word/2010/wordml" wp14:textId="77777777">
       <w:r>
         <w:t>Union forces deployed to the</w:t>
       </w:r>
     </w:p>
-    <w:p>
+    <w:p xmlns:wp14="http://schemas.microsoft.com/office/word/2010/wordml" wp14:textId="77777777">
       <w:r>
         <w:t>Darfur region have done a professional</w:t>
       </w:r>
     </w:p>
-    <w:p>
+    <w:p xmlns:wp14="http://schemas.microsoft.com/office/word/2010/wordml" wp14:textId="77777777">
       <w:proofErr w:type="gramStart"/>
       <w:r>
         <w:t>job</w:t>
@@ -877,13 +877,13 @@
         <w:t xml:space="preserve"> and deserve praise for their determination.</w:t>
       </w:r>
     </w:p>
-    <w:p>
+    <w:p xmlns:wp14="http://schemas.microsoft.com/office/word/2010/wordml" wp14:textId="77777777">
       <w:r>
         <w:lastRenderedPageBreak/>
         <w:t>But they are up against</w:t>
       </w:r>
     </w:p>
-    <w:p>
+    <w:p xmlns:wp14="http://schemas.microsoft.com/office/word/2010/wordml" wp14:textId="77777777">
       <w:proofErr w:type="gramStart"/>
       <w:r>
         <w:t>ruthless</w:t>
@@ -893,7 +893,7 @@
         <w:t xml:space="preserve"> opponents who attack and</w:t>
       </w:r>
     </w:p>
-    <w:p>
+    <w:p xmlns:wp14="http://schemas.microsoft.com/office/word/2010/wordml" wp14:textId="77777777">
       <w:proofErr w:type="gramStart"/>
       <w:r>
         <w:t>maim</w:t>
@@ -903,12 +903,12 @@
         <w:t xml:space="preserve"> and kill their opponents. Nearly</w:t>
       </w:r>
     </w:p>
-    <w:p>
+    <w:p xmlns:wp14="http://schemas.microsoft.com/office/word/2010/wordml" wp14:textId="77777777">
       <w:r>
         <w:t>200,000 civilians are dead, 2 million</w:t>
       </w:r>
     </w:p>
-    <w:p>
+    <w:p xmlns:wp14="http://schemas.microsoft.com/office/word/2010/wordml" wp14:textId="77777777">
       <w:proofErr w:type="gramStart"/>
       <w:r>
         <w:t>more</w:t>
@@ -918,7 +918,7 @@
         <w:t xml:space="preserve"> displaced and suffering. The violence</w:t>
       </w:r>
     </w:p>
-    <w:p>
+    <w:p xmlns:wp14="http://schemas.microsoft.com/office/word/2010/wordml" wp14:textId="77777777">
       <w:proofErr w:type="gramStart"/>
       <w:r>
         <w:t>must</w:t>
@@ -928,7 +928,7 @@
         <w:t xml:space="preserve"> stop. Those who are responsible</w:t>
       </w:r>
     </w:p>
-    <w:p>
+    <w:p xmlns:wp14="http://schemas.microsoft.com/office/word/2010/wordml" wp14:textId="77777777">
       <w:proofErr w:type="gramStart"/>
       <w:r>
         <w:t>for</w:t>
@@ -938,7 +938,7 @@
         <w:t xml:space="preserve"> genocide for these war crimes</w:t>
       </w:r>
     </w:p>
-    <w:p>
+    <w:p xmlns:wp14="http://schemas.microsoft.com/office/word/2010/wordml" wp14:textId="77777777">
       <w:proofErr w:type="gramStart"/>
       <w:r>
         <w:t>against</w:t>
@@ -948,7 +948,7 @@
         <w:t xml:space="preserve"> humanity and these criminal</w:t>
       </w:r>
     </w:p>
-    <w:p>
+    <w:p xmlns:wp14="http://schemas.microsoft.com/office/word/2010/wordml" wp14:textId="77777777">
       <w:proofErr w:type="gramStart"/>
       <w:r>
         <w:t>acts</w:t>
@@ -958,12 +958,12 @@
         <w:t xml:space="preserve"> must be brought to justice.</w:t>
       </w:r>
     </w:p>
-    <w:p>
+    <w:p xmlns:wp14="http://schemas.microsoft.com/office/word/2010/wordml" wp14:textId="77777777">
       <w:r>
         <w:t>I urge the United States to renew efforts</w:t>
       </w:r>
     </w:p>
-    <w:p>
+    <w:p xmlns:wp14="http://schemas.microsoft.com/office/word/2010/wordml" wp14:textId="77777777">
       <w:proofErr w:type="gramStart"/>
       <w:r>
         <w:t>to</w:t>
@@ -973,7 +973,7 @@
         <w:t xml:space="preserve"> implement additional sanctions</w:t>
       </w:r>
     </w:p>
-    <w:p>
+    <w:p xmlns:wp14="http://schemas.microsoft.com/office/word/2010/wordml" wp14:textId="77777777">
       <w:proofErr w:type="gramStart"/>
       <w:r>
         <w:t>on</w:t>
@@ -983,7 +983,7 @@
         <w:t xml:space="preserve"> the Government of Sudan</w:t>
       </w:r>
     </w:p>
-    <w:p>
+    <w:p xmlns:wp14="http://schemas.microsoft.com/office/word/2010/wordml" wp14:textId="77777777">
       <w:proofErr w:type="gramStart"/>
       <w:r>
         <w:t>through</w:t>
@@ -993,7 +993,7 @@
         <w:t xml:space="preserve"> the United Nations Security</w:t>
       </w:r>
     </w:p>
-    <w:p>
+    <w:p xmlns:wp14="http://schemas.microsoft.com/office/word/2010/wordml" wp14:textId="77777777">
       <w:proofErr w:type="gramStart"/>
       <w:r>
         <w:t>Council.</w:t>
@@ -1003,7 +1003,7 @@
         <w:t xml:space="preserve"> I also support an expansion of</w:t>
       </w:r>
     </w:p>
-    <w:p>
+    <w:p xmlns:wp14="http://schemas.microsoft.com/office/word/2010/wordml" wp14:textId="77777777">
       <w:proofErr w:type="gramStart"/>
       <w:r>
         <w:t>the</w:t>
@@ -1013,12 +1013,12 @@
         <w:t xml:space="preserve"> size and mandate of the African</w:t>
       </w:r>
     </w:p>
-    <w:p>
+    <w:p xmlns:wp14="http://schemas.microsoft.com/office/word/2010/wordml" wp14:textId="77777777">
       <w:r>
         <w:t>Union mission in Darfur, and I encourage</w:t>
       </w:r>
     </w:p>
-    <w:p>
+    <w:p xmlns:wp14="http://schemas.microsoft.com/office/word/2010/wordml" wp14:textId="77777777">
       <w:proofErr w:type="gramStart"/>
       <w:r>
         <w:t>my</w:t>
@@ -1028,7 +1028,7 @@
         <w:t xml:space="preserve"> colleagues to continue to support</w:t>
       </w:r>
     </w:p>
-    <w:p>
+    <w:p xmlns:wp14="http://schemas.microsoft.com/office/word/2010/wordml" wp14:textId="77777777">
       <w:proofErr w:type="gramStart"/>
       <w:r>
         <w:t>its</w:t>
@@ -1038,12 +1038,12 @@
         <w:t xml:space="preserve"> efforts.</w:t>
       </w:r>
     </w:p>
-    <w:p>
+    <w:p xmlns:wp14="http://schemas.microsoft.com/office/word/2010/wordml" wp14:textId="77777777">
       <w:r>
         <w:t>Time is running out. We cannot wait</w:t>
       </w:r>
     </w:p>
-    <w:p>
+    <w:p xmlns:wp14="http://schemas.microsoft.com/office/word/2010/wordml" wp14:textId="77777777">
       <w:proofErr w:type="gramStart"/>
       <w:r>
         <w:t>and</w:t>
@@ -1053,7 +1053,7 @@
         <w:t xml:space="preserve"> see. The international community</w:t>
       </w:r>
     </w:p>
-    <w:p>
+    <w:p xmlns:wp14="http://schemas.microsoft.com/office/word/2010/wordml" wp14:textId="77777777">
       <w:proofErr w:type="gramStart"/>
       <w:r>
         <w:t>must</w:t>
@@ -1063,7 +1063,7 @@
         <w:t xml:space="preserve"> live up to its declared responsibility</w:t>
       </w:r>
     </w:p>
-    <w:p>
+    <w:p xmlns:wp14="http://schemas.microsoft.com/office/word/2010/wordml" wp14:textId="77777777">
       <w:proofErr w:type="gramStart"/>
       <w:r>
         <w:t>to</w:t>
@@ -1073,7 +1073,7 @@
         <w:t xml:space="preserve"> protect innocent citizens targeted</w:t>
       </w:r>
     </w:p>
-    <w:p>
+    <w:p xmlns:wp14="http://schemas.microsoft.com/office/word/2010/wordml" wp14:textId="77777777">
       <w:proofErr w:type="gramStart"/>
       <w:r>
         <w:t>for</w:t>
@@ -1083,7 +1083,7 @@
         <w:t xml:space="preserve"> genocide. The credibility of</w:t>
       </w:r>
     </w:p>
-    <w:p>
+    <w:p xmlns:wp14="http://schemas.microsoft.com/office/word/2010/wordml" wp14:textId="77777777">
       <w:proofErr w:type="gramStart"/>
       <w:r>
         <w:t>the</w:t>
@@ -1093,7 +1093,7 @@
         <w:t xml:space="preserve"> international community is at</w:t>
       </w:r>
     </w:p>
-    <w:p>
+    <w:p xmlns:wp14="http://schemas.microsoft.com/office/word/2010/wordml" wp14:textId="77777777">
       <w:proofErr w:type="gramStart"/>
       <w:r>
         <w:t>stake</w:t>
@@ -1103,7 +1103,7 @@
         <w:t>. Even more important than that</w:t>
       </w:r>
     </w:p>
-    <w:p>
+    <w:p xmlns:wp14="http://schemas.microsoft.com/office/word/2010/wordml" wp14:textId="77777777">
       <w:proofErr w:type="gramStart"/>
       <w:r>
         <w:lastRenderedPageBreak/>
@@ -1114,7 +1114,7 @@
         <w:t xml:space="preserve"> the hundreds of thousands of innocent</w:t>
       </w:r>
     </w:p>
-    <w:p>
+    <w:p xmlns:wp14="http://schemas.microsoft.com/office/word/2010/wordml" wp14:textId="77777777">
       <w:proofErr w:type="gramStart"/>
       <w:r>
         <w:t>people</w:t>
@@ -1124,7 +1124,7 @@
         <w:t xml:space="preserve"> whose lives now hang in</w:t>
       </w:r>
     </w:p>
-    <w:p>
+    <w:p xmlns:wp14="http://schemas.microsoft.com/office/word/2010/wordml" wp14:textId="77777777">
       <w:proofErr w:type="gramStart"/>
       <w:r>
         <w:t>the</w:t>
@@ -1134,19 +1134,20 @@
         <w:t xml:space="preserve"> balance.</w:t>
       </w:r>
     </w:p>
-    <w:p>
+    <w:p xmlns:wp14="http://schemas.microsoft.com/office/word/2010/wordml" wp14:textId="77777777">
       <w:r>
         <w:t>I yield the floor.</w:t>
       </w:r>
-      <w:bookmarkStart w:id="0" w:name="_GoBack"/>
+      <w:bookmarkStart w:name="_GoBack" w:id="0"/>
       <w:bookmarkEnd w:id="0"/>
     </w:p>
     <w:sectPr>
       <w:headerReference w:type="default" r:id="rId7"/>
-      <w:pgSz w:w="12240" w:h="15840"/>
+      <w:pgSz w:w="12240" w:h="15840" w:orient="portrait"/>
       <w:pgMar w:top="1440" w:right="1440" w:bottom="1440" w:left="1440" w:header="720" w:footer="720" w:gutter="0"/>
       <w:cols w:space="720"/>
       <w:docGrid w:linePitch="360"/>
+      <w:footerReference w:type="default" r:id="R2b7e8b7fe64b438e"/>
     </w:sectPr>
   </w:body>
 </w:document>
@@ -1155,7 +1156,7 @@
 <file path=word/endnotes.xml><?xml version="1.0" encoding="utf-8"?>
 <w:endnotes xmlns:wpc="http://schemas.microsoft.com/office/word/2010/wordprocessingCanvas" xmlns:mc="http://schemas.openxmlformats.org/markup-compatibility/2006" xmlns:o="urn:schemas-microsoft-com:office:office" xmlns:r="http://schemas.openxmlformats.org/officeDocument/2006/relationships" xmlns:m="http://schemas.openxmlformats.org/officeDocument/2006/math" xmlns:v="urn:schemas-microsoft-com:vml" xmlns:wp14="http://schemas.microsoft.com/office/word/2010/wordprocessingDrawing" xmlns:wp="http://schemas.openxmlformats.org/drawingml/2006/wordprocessingDrawing" xmlns:w10="urn:schemas-microsoft-com:office:word" xmlns:w="http://schemas.openxmlformats.org/wordprocessingml/2006/main" xmlns:w14="http://schemas.microsoft.com/office/word/2010/wordml" xmlns:wpg="http://schemas.microsoft.com/office/word/2010/wordprocessingGroup" xmlns:wpi="http://schemas.microsoft.com/office/word/2010/wordprocessingInk" xmlns:wne="http://schemas.microsoft.com/office/word/2006/wordml" xmlns:wps="http://schemas.microsoft.com/office/word/2010/wordprocessingShape" mc:Ignorable="w14 wp14">
   <w:endnote w:type="separator" w:id="-1">
-    <w:p>
+    <w:p xmlns:wp14="http://schemas.microsoft.com/office/word/2010/wordml" wp14:textId="77777777">
       <w:pPr>
         <w:spacing w:after="0" w:line="240" w:lineRule="auto"/>
       </w:pPr>
@@ -1165,7 +1166,7 @@
     </w:p>
   </w:endnote>
   <w:endnote w:type="continuationSeparator" w:id="0">
-    <w:p>
+    <w:p xmlns:wp14="http://schemas.microsoft.com/office/word/2010/wordml" wp14:textId="77777777">
       <w:pPr>
         <w:spacing w:after="0" w:line="240" w:lineRule="auto"/>
       </w:pPr>
@@ -1175,12 +1176,80 @@
     </w:p>
   </w:endnote>
 </w:endnotes>
+</file>
+
+<file path=word/footer.xml><?xml version="1.0" encoding="utf-8"?>
+<w:ftr xmlns:w14="http://schemas.microsoft.com/office/word/2010/wordml" xmlns:w="http://schemas.openxmlformats.org/wordprocessingml/2006/main">
+  <w:tbl>
+    <w:tblPr>
+      <w:tblStyle w:val="TableNormal"/>
+      <w:bidiVisual w:val="0"/>
+      <w:tblW w:w="0" w:type="auto"/>
+      <w:tblLayout w:type="fixed"/>
+      <w:tblLook w:val="04A0" w:firstRow="1" w:lastRow="0" w:firstColumn="1" w:lastColumn="0" w:noHBand="0" w:noVBand="1"/>
+    </w:tblPr>
+    <w:tblGrid>
+      <w:gridCol w:w="3120"/>
+      <w:gridCol w:w="3120"/>
+      <w:gridCol w:w="3120"/>
+    </w:tblGrid>
+    <w:tr>
+      <w:tc>
+        <w:tcPr>
+          <w:tcW w:w="3120" w:type="dxa"/>
+          <w:tcMar/>
+        </w:tcPr>
+        <w:p>
+          <w:pPr>
+            <w:pStyle w:val="Header"/>
+            <w:bidi w:val="0"/>
+            <w:ind w:left="-115"/>
+            <w:jc w:val="left"/>
+          </w:pPr>
+        </w:p>
+      </w:tc>
+      <w:tc>
+        <w:tcPr>
+          <w:tcW w:w="3120" w:type="dxa"/>
+          <w:tcMar/>
+        </w:tcPr>
+        <w:p>
+          <w:pPr>
+            <w:pStyle w:val="Header"/>
+            <w:bidi w:val="0"/>
+            <w:jc w:val="center"/>
+          </w:pPr>
+        </w:p>
+      </w:tc>
+      <w:tc>
+        <w:tcPr>
+          <w:tcW w:w="3120" w:type="dxa"/>
+          <w:tcMar/>
+        </w:tcPr>
+        <w:p>
+          <w:pPr>
+            <w:pStyle w:val="Header"/>
+            <w:bidi w:val="0"/>
+            <w:ind w:right="-115"/>
+            <w:jc w:val="right"/>
+          </w:pPr>
+        </w:p>
+      </w:tc>
+    </w:tr>
+  </w:tbl>
+  <w:p>
+    <w:pPr>
+      <w:pStyle w:val="Footer"/>
+      <w:bidi w:val="0"/>
+    </w:pPr>
+  </w:p>
+</w:ftr>
 </file>
 
 <file path=word/footnotes.xml><?xml version="1.0" encoding="utf-8"?>
 <w:footnotes xmlns:wpc="http://schemas.microsoft.com/office/word/2010/wordprocessingCanvas" xmlns:mc="http://schemas.openxmlformats.org/markup-compatibility/2006" xmlns:o="urn:schemas-microsoft-com:office:office" xmlns:r="http://schemas.openxmlformats.org/officeDocument/2006/relationships" xmlns:m="http://schemas.openxmlformats.org/officeDocument/2006/math" xmlns:v="urn:schemas-microsoft-com:vml" xmlns:wp14="http://schemas.microsoft.com/office/word/2010/wordprocessingDrawing" xmlns:wp="http://schemas.openxmlformats.org/drawingml/2006/wordprocessingDrawing" xmlns:w10="urn:schemas-microsoft-com:office:word" xmlns:w="http://schemas.openxmlformats.org/wordprocessingml/2006/main" xmlns:w14="http://schemas.microsoft.com/office/word/2010/wordml" xmlns:wpg="http://schemas.microsoft.com/office/word/2010/wordprocessingGroup" xmlns:wpi="http://schemas.microsoft.com/office/word/2010/wordprocessingInk" xmlns:wne="http://schemas.microsoft.com/office/word/2006/wordml" xmlns:wps="http://schemas.microsoft.com/office/word/2010/wordprocessingShape" mc:Ignorable="w14 wp14">
   <w:footnote w:type="separator" w:id="-1">
-    <w:p>
+    <w:p xmlns:wp14="http://schemas.microsoft.com/office/word/2010/wordml" wp14:textId="77777777">
       <w:pPr>
         <w:spacing w:after="0" w:line="240" w:lineRule="auto"/>
       </w:pPr>
@@ -1190,7 +1259,7 @@
     </w:p>
   </w:footnote>
   <w:footnote w:type="continuationSeparator" w:id="0">
-    <w:p>
+    <w:p xmlns:wp14="http://schemas.microsoft.com/office/word/2010/wordml" wp14:textId="77777777">
       <w:pPr>
         <w:spacing w:after="0" w:line="240" w:lineRule="auto"/>
       </w:pPr>
@@ -1204,7 +1273,7 @@
 
 <file path=word/header1.xml><?xml version="1.0" encoding="utf-8"?>
 <w:hdr xmlns:wpc="http://schemas.microsoft.com/office/word/2010/wordprocessingCanvas" xmlns:mc="http://schemas.openxmlformats.org/markup-compatibility/2006" xmlns:o="urn:schemas-microsoft-com:office:office" xmlns:r="http://schemas.openxmlformats.org/officeDocument/2006/relationships" xmlns:m="http://schemas.openxmlformats.org/officeDocument/2006/math" xmlns:v="urn:schemas-microsoft-com:vml" xmlns:wp14="http://schemas.microsoft.com/office/word/2010/wordprocessingDrawing" xmlns:wp="http://schemas.openxmlformats.org/drawingml/2006/wordprocessingDrawing" xmlns:w10="urn:schemas-microsoft-com:office:word" xmlns:w="http://schemas.openxmlformats.org/wordprocessingml/2006/main" xmlns:w14="http://schemas.microsoft.com/office/word/2010/wordml" xmlns:wpg="http://schemas.microsoft.com/office/word/2010/wordprocessingGroup" xmlns:wpi="http://schemas.microsoft.com/office/word/2010/wordprocessingInk" xmlns:wne="http://schemas.microsoft.com/office/word/2006/wordml" xmlns:wps="http://schemas.microsoft.com/office/word/2010/wordprocessingShape" mc:Ignorable="w14 wp14">
-  <w:p>
+  <w:p xmlns:wp14="http://schemas.microsoft.com/office/word/2010/wordml" wp14:textId="77777777">
     <w:pPr>
       <w:pStyle w:val="Header"/>
     </w:pPr>
@@ -1213,10 +1282,14 @@
     </w:r>
     <w:r>
       <w:tab/>
+    </w:r>
+    <w:r>
       <w:t>Darfur</w:t>
     </w:r>
     <w:r>
       <w:tab/>
+    </w:r>
+    <w:r>
       <w:t>Oct 24, 2005</w:t>
     </w:r>
   </w:p>
@@ -1224,11 +1297,11 @@
 </file>
 
 <file path=word/styles.xml><?xml version="1.0" encoding="utf-8"?>
-<w:styles xmlns:mc="http://schemas.openxmlformats.org/markup-compatibility/2006" xmlns:r="http://schemas.openxmlformats.org/officeDocument/2006/relationships" xmlns:w="http://schemas.openxmlformats.org/wordprocessingml/2006/main" xmlns:w14="http://schemas.microsoft.com/office/word/2010/wordml" mc:Ignorable="w14">
+<w:styles xmlns:wp14="http://schemas.microsoft.com/office/word/2010/wordprocessingDrawing" xmlns:mc="http://schemas.openxmlformats.org/markup-compatibility/2006" xmlns:r="http://schemas.openxmlformats.org/officeDocument/2006/relationships" xmlns:w="http://schemas.openxmlformats.org/wordprocessingml/2006/main" xmlns:w14="http://schemas.microsoft.com/office/word/2010/wordml" mc:Ignorable="w14 wp14">
   <w:docDefaults>
     <w:rPrDefault>
       <w:rPr>
-        <w:rFonts w:asciiTheme="minorHAnsi" w:eastAsiaTheme="minorHAnsi" w:hAnsiTheme="minorHAnsi" w:cstheme="minorBidi"/>
+        <w:rFonts w:asciiTheme="minorHAnsi" w:hAnsiTheme="minorHAnsi" w:eastAsiaTheme="minorHAnsi" w:cstheme="minorBidi"/>
         <w:sz w:val="22"/>
         <w:szCs w:val="22"/>
         <w:lang w:val="en-US" w:eastAsia="en-US" w:bidi="ar-SA"/>
@@ -1241,8 +1314,8 @@
     </w:pPrDefault>
   </w:docDefaults>
   <w:latentStyles w:defLockedState="0" w:defUIPriority="99" w:defSemiHidden="1" w:defUnhideWhenUsed="1" w:defQFormat="0" w:count="267">
-    <w:lsdException w:name="Normal" w:semiHidden="0" w:uiPriority="0" w:unhideWhenUsed="0" w:qFormat="1"/>
-    <w:lsdException w:name="heading 1" w:semiHidden="0" w:uiPriority="9" w:unhideWhenUsed="0" w:qFormat="1"/>
+    <w:lsdException w:name="Normal" w:uiPriority="0" w:semiHidden="0" w:unhideWhenUsed="0" w:qFormat="1"/>
+    <w:lsdException w:name="heading 1" w:uiPriority="9" w:semiHidden="0" w:unhideWhenUsed="0" w:qFormat="1"/>
     <w:lsdException w:name="heading 2" w:uiPriority="9" w:qFormat="1"/>
     <w:lsdException w:name="heading 3" w:uiPriority="9" w:qFormat="1"/>
     <w:lsdException w:name="heading 4" w:uiPriority="9" w:qFormat="1"/>
@@ -1261,134 +1334,134 @@
     <w:lsdException w:name="toc 8" w:uiPriority="39"/>
     <w:lsdException w:name="toc 9" w:uiPriority="39"/>
     <w:lsdException w:name="caption" w:uiPriority="35" w:qFormat="1"/>
-    <w:lsdException w:name="Title" w:semiHidden="0" w:uiPriority="10" w:unhideWhenUsed="0" w:qFormat="1"/>
+    <w:lsdException w:name="Title" w:uiPriority="10" w:semiHidden="0" w:unhideWhenUsed="0" w:qFormat="1"/>
     <w:lsdException w:name="Default Paragraph Font" w:uiPriority="1"/>
-    <w:lsdException w:name="Subtitle" w:semiHidden="0" w:uiPriority="11" w:unhideWhenUsed="0" w:qFormat="1"/>
-    <w:lsdException w:name="Strong" w:semiHidden="0" w:uiPriority="22" w:unhideWhenUsed="0" w:qFormat="1"/>
-    <w:lsdException w:name="Emphasis" w:semiHidden="0" w:uiPriority="20" w:unhideWhenUsed="0" w:qFormat="1"/>
-    <w:lsdException w:name="Table Grid" w:semiHidden="0" w:uiPriority="59" w:unhideWhenUsed="0"/>
+    <w:lsdException w:name="Subtitle" w:uiPriority="11" w:semiHidden="0" w:unhideWhenUsed="0" w:qFormat="1"/>
+    <w:lsdException w:name="Strong" w:uiPriority="22" w:semiHidden="0" w:unhideWhenUsed="0" w:qFormat="1"/>
+    <w:lsdException w:name="Emphasis" w:uiPriority="20" w:semiHidden="0" w:unhideWhenUsed="0" w:qFormat="1"/>
+    <w:lsdException w:name="Table Grid" w:uiPriority="59" w:semiHidden="0" w:unhideWhenUsed="0"/>
     <w:lsdException w:name="Placeholder Text" w:unhideWhenUsed="0"/>
-    <w:lsdException w:name="No Spacing" w:semiHidden="0" w:uiPriority="1" w:unhideWhenUsed="0" w:qFormat="1"/>
-    <w:lsdException w:name="Light Shading" w:semiHidden="0" w:uiPriority="60" w:unhideWhenUsed="0"/>
-    <w:lsdException w:name="Light List" w:semiHidden="0" w:uiPriority="61" w:unhideWhenUsed="0"/>
-    <w:lsdException w:name="Light Grid" w:semiHidden="0" w:uiPriority="62" w:unhideWhenUsed="0"/>
-    <w:lsdException w:name="Medium Shading 1" w:semiHidden="0" w:uiPriority="63" w:unhideWhenUsed="0"/>
-    <w:lsdException w:name="Medium Shading 2" w:semiHidden="0" w:uiPriority="64" w:unhideWhenUsed="0"/>
-    <w:lsdException w:name="Medium List 1" w:semiHidden="0" w:uiPriority="65" w:unhideWhenUsed="0"/>
-    <w:lsdException w:name="Medium List 2" w:semiHidden="0" w:uiPriority="66" w:unhideWhenUsed="0"/>
-    <w:lsdException w:name="Medium Grid 1" w:semiHidden="0" w:uiPriority="67" w:unhideWhenUsed="0"/>
-    <w:lsdException w:name="Medium Grid 2" w:semiHidden="0" w:uiPriority="68" w:unhideWhenUsed="0"/>
-    <w:lsdException w:name="Medium Grid 3" w:semiHidden="0" w:uiPriority="69" w:unhideWhenUsed="0"/>
-    <w:lsdException w:name="Dark List" w:semiHidden="0" w:uiPriority="70" w:unhideWhenUsed="0"/>
-    <w:lsdException w:name="Colorful Shading" w:semiHidden="0" w:uiPriority="71" w:unhideWhenUsed="0"/>
-    <w:lsdException w:name="Colorful List" w:semiHidden="0" w:uiPriority="72" w:unhideWhenUsed="0"/>
-    <w:lsdException w:name="Colorful Grid" w:semiHidden="0" w:uiPriority="73" w:unhideWhenUsed="0"/>
-    <w:lsdException w:name="Light Shading Accent 1" w:semiHidden="0" w:uiPriority="60" w:unhideWhenUsed="0"/>
-    <w:lsdException w:name="Light List Accent 1" w:semiHidden="0" w:uiPriority="61" w:unhideWhenUsed="0"/>
-    <w:lsdException w:name="Light Grid Accent 1" w:semiHidden="0" w:uiPriority="62" w:unhideWhenUsed="0"/>
-    <w:lsdException w:name="Medium Shading 1 Accent 1" w:semiHidden="0" w:uiPriority="63" w:unhideWhenUsed="0"/>
-    <w:lsdException w:name="Medium Shading 2 Accent 1" w:semiHidden="0" w:uiPriority="64" w:unhideWhenUsed="0"/>
-    <w:lsdException w:name="Medium List 1 Accent 1" w:semiHidden="0" w:uiPriority="65" w:unhideWhenUsed="0"/>
+    <w:lsdException w:name="No Spacing" w:uiPriority="1" w:semiHidden="0" w:unhideWhenUsed="0" w:qFormat="1"/>
+    <w:lsdException w:name="Light Shading" w:uiPriority="60" w:semiHidden="0" w:unhideWhenUsed="0"/>
+    <w:lsdException w:name="Light List" w:uiPriority="61" w:semiHidden="0" w:unhideWhenUsed="0"/>
+    <w:lsdException w:name="Light Grid" w:uiPriority="62" w:semiHidden="0" w:unhideWhenUsed="0"/>
+    <w:lsdException w:name="Medium Shading 1" w:uiPriority="63" w:semiHidden="0" w:unhideWhenUsed="0"/>
+    <w:lsdException w:name="Medium Shading 2" w:uiPriority="64" w:semiHidden="0" w:unhideWhenUsed="0"/>
+    <w:lsdException w:name="Medium List 1" w:uiPriority="65" w:semiHidden="0" w:unhideWhenUsed="0"/>
+    <w:lsdException w:name="Medium List 2" w:uiPriority="66" w:semiHidden="0" w:unhideWhenUsed="0"/>
+    <w:lsdException w:name="Medium Grid 1" w:uiPriority="67" w:semiHidden="0" w:unhideWhenUsed="0"/>
+    <w:lsdException w:name="Medium Grid 2" w:uiPriority="68" w:semiHidden="0" w:unhideWhenUsed="0"/>
+    <w:lsdException w:name="Medium Grid 3" w:uiPriority="69" w:semiHidden="0" w:unhideWhenUsed="0"/>
+    <w:lsdException w:name="Dark List" w:uiPriority="70" w:semiHidden="0" w:unhideWhenUsed="0"/>
+    <w:lsdException w:name="Colorful Shading" w:uiPriority="71" w:semiHidden="0" w:unhideWhenUsed="0"/>
+    <w:lsdException w:name="Colorful List" w:uiPriority="72" w:semiHidden="0" w:unhideWhenUsed="0"/>
+    <w:lsdException w:name="Colorful Grid" w:uiPriority="73" w:semiHidden="0" w:unhideWhenUsed="0"/>
+    <w:lsdException w:name="Light Shading Accent 1" w:uiPriority="60" w:semiHidden="0" w:unhideWhenUsed="0"/>
+    <w:lsdException w:name="Light List Accent 1" w:uiPriority="61" w:semiHidden="0" w:unhideWhenUsed="0"/>
+    <w:lsdException w:name="Light Grid Accent 1" w:uiPriority="62" w:semiHidden="0" w:unhideWhenUsed="0"/>
+    <w:lsdException w:name="Medium Shading 1 Accent 1" w:uiPriority="63" w:semiHidden="0" w:unhideWhenUsed="0"/>
+    <w:lsdException w:name="Medium Shading 2 Accent 1" w:uiPriority="64" w:semiHidden="0" w:unhideWhenUsed="0"/>
+    <w:lsdException w:name="Medium List 1 Accent 1" w:uiPriority="65" w:semiHidden="0" w:unhideWhenUsed="0"/>
     <w:lsdException w:name="Revision" w:unhideWhenUsed="0"/>
-    <w:lsdException w:name="List Paragraph" w:semiHidden="0" w:uiPriority="34" w:unhideWhenUsed="0" w:qFormat="1"/>
-    <w:lsdException w:name="Quote" w:semiHidden="0" w:uiPriority="29" w:unhideWhenUsed="0" w:qFormat="1"/>
-    <w:lsdException w:name="Intense Quote" w:semiHidden="0" w:uiPriority="30" w:unhideWhenUsed="0" w:qFormat="1"/>
-    <w:lsdException w:name="Medium List 2 Accent 1" w:semiHidden="0" w:uiPriority="66" w:unhideWhenUsed="0"/>
-    <w:lsdException w:name="Medium Grid 1 Accent 1" w:semiHidden="0" w:uiPriority="67" w:unhideWhenUsed="0"/>
-    <w:lsdException w:name="Medium Grid 2 Accent 1" w:semiHidden="0" w:uiPriority="68" w:unhideWhenUsed="0"/>
-    <w:lsdException w:name="Medium Grid 3 Accent 1" w:semiHidden="0" w:uiPriority="69" w:unhideWhenUsed="0"/>
-    <w:lsdException w:name="Dark List Accent 1" w:semiHidden="0" w:uiPriority="70" w:unhideWhenUsed="0"/>
-    <w:lsdException w:name="Colorful Shading Accent 1" w:semiHidden="0" w:uiPriority="71" w:unhideWhenUsed="0"/>
-    <w:lsdException w:name="Colorful List Accent 1" w:semiHidden="0" w:uiPriority="72" w:unhideWhenUsed="0"/>
-    <w:lsdException w:name="Colorful Grid Accent 1" w:semiHidden="0" w:uiPriority="73" w:unhideWhenUsed="0"/>
-    <w:lsdException w:name="Light Shading Accent 2" w:semiHidden="0" w:uiPriority="60" w:unhideWhenUsed="0"/>
-    <w:lsdException w:name="Light List Accent 2" w:semiHidden="0" w:uiPriority="61" w:unhideWhenUsed="0"/>
-    <w:lsdException w:name="Light Grid Accent 2" w:semiHidden="0" w:uiPriority="62" w:unhideWhenUsed="0"/>
-    <w:lsdException w:name="Medium Shading 1 Accent 2" w:semiHidden="0" w:uiPriority="63" w:unhideWhenUsed="0"/>
-    <w:lsdException w:name="Medium Shading 2 Accent 2" w:semiHidden="0" w:uiPriority="64" w:unhideWhenUsed="0"/>
-    <w:lsdException w:name="Medium List 1 Accent 2" w:semiHidden="0" w:uiPriority="65" w:unhideWhenUsed="0"/>
-    <w:lsdException w:name="Medium List 2 Accent 2" w:semiHidden="0" w:uiPriority="66" w:unhideWhenUsed="0"/>
-    <w:lsdException w:name="Medium Grid 1 Accent 2" w:semiHidden="0" w:uiPriority="67" w:unhideWhenUsed="0"/>
-    <w:lsdException w:name="Medium Grid 2 Accent 2" w:semiHidden="0" w:uiPriority="68" w:unhideWhenUsed="0"/>
-    <w:lsdException w:name="Medium Grid 3 Accent 2" w:semiHidden="0" w:uiPriority="69" w:unhideWhenUsed="0"/>
-    <w:lsdException w:name="Dark List Accent 2" w:semiHidden="0" w:uiPriority="70" w:unhideWhenUsed="0"/>
-    <w:lsdException w:name="Colorful Shading Accent 2" w:semiHidden="0" w:uiPriority="71" w:unhideWhenUsed="0"/>
-    <w:lsdException w:name="Colorful List Accent 2" w:semiHidden="0" w:uiPriority="72" w:unhideWhenUsed="0"/>
-    <w:lsdException w:name="Colorful Grid Accent 2" w:semiHidden="0" w:uiPriority="73" w:unhideWhenUsed="0"/>
-    <w:lsdException w:name="Light Shading Accent 3" w:semiHidden="0" w:uiPriority="60" w:unhideWhenUsed="0"/>
-    <w:lsdException w:name="Light List Accent 3" w:semiHidden="0" w:uiPriority="61" w:unhideWhenUsed="0"/>
-    <w:lsdException w:name="Light Grid Accent 3" w:semiHidden="0" w:uiPriority="62" w:unhideWhenUsed="0"/>
-    <w:lsdException w:name="Medium Shading 1 Accent 3" w:semiHidden="0" w:uiPriority="63" w:unhideWhenUsed="0"/>
-    <w:lsdException w:name="Medium Shading 2 Accent 3" w:semiHidden="0" w:uiPriority="64" w:unhideWhenUsed="0"/>
-    <w:lsdException w:name="Medium List 1 Accent 3" w:semiHidden="0" w:uiPriority="65" w:unhideWhenUsed="0"/>
-    <w:lsdException w:name="Medium List 2 Accent 3" w:semiHidden="0" w:uiPriority="66" w:unhideWhenUsed="0"/>
-    <w:lsdException w:name="Medium Grid 1 Accent 3" w:semiHidden="0" w:uiPriority="67" w:unhideWhenUsed="0"/>
-    <w:lsdException w:name="Medium Grid 2 Accent 3" w:semiHidden="0" w:uiPriority="68" w:unhideWhenUsed="0"/>
-    <w:lsdException w:name="Medium Grid 3 Accent 3" w:semiHidden="0" w:uiPriority="69" w:unhideWhenUsed="0"/>
-    <w:lsdException w:name="Dark List Accent 3" w:semiHidden="0" w:uiPriority="70" w:unhideWhenUsed="0"/>
-    <w:lsdException w:name="Colorful Shading Accent 3" w:semiHidden="0" w:uiPriority="71" w:unhideWhenUsed="0"/>
-    <w:lsdException w:name="Colorful List Accent 3" w:semiHidden="0" w:uiPriority="72" w:unhideWhenUsed="0"/>
-    <w:lsdException w:name="Colorful Grid Accent 3" w:semiHidden="0" w:uiPriority="73" w:unhideWhenUsed="0"/>
-    <w:lsdException w:name="Light Shading Accent 4" w:semiHidden="0" w:uiPriority="60" w:unhideWhenUsed="0"/>
-    <w:lsdException w:name="Light List Accent 4" w:semiHidden="0" w:uiPriority="61" w:unhideWhenUsed="0"/>
-    <w:lsdException w:name="Light Grid Accent 4" w:semiHidden="0" w:uiPriority="62" w:unhideWhenUsed="0"/>
-    <w:lsdException w:name="Medium Shading 1 Accent 4" w:semiHidden="0" w:uiPriority="63" w:unhideWhenUsed="0"/>
-    <w:lsdException w:name="Medium Shading 2 Accent 4" w:semiHidden="0" w:uiPriority="64" w:unhideWhenUsed="0"/>
-    <w:lsdException w:name="Medium List 1 Accent 4" w:semiHidden="0" w:uiPriority="65" w:unhideWhenUsed="0"/>
-    <w:lsdException w:name="Medium List 2 Accent 4" w:semiHidden="0" w:uiPriority="66" w:unhideWhenUsed="0"/>
-    <w:lsdException w:name="Medium Grid 1 Accent 4" w:semiHidden="0" w:uiPriority="67" w:unhideWhenUsed="0"/>
-    <w:lsdException w:name="Medium Grid 2 Accent 4" w:semiHidden="0" w:uiPriority="68" w:unhideWhenUsed="0"/>
-    <w:lsdException w:name="Medium Grid 3 Accent 4" w:semiHidden="0" w:uiPriority="69" w:unhideWhenUsed="0"/>
-    <w:lsdException w:name="Dark List Accent 4" w:semiHidden="0" w:uiPriority="70" w:unhideWhenUsed="0"/>
-    <w:lsdException w:name="Colorful Shading Accent 4" w:semiHidden="0" w:uiPriority="71" w:unhideWhenUsed="0"/>
-    <w:lsdException w:name="Colorful List Accent 4" w:semiHidden="0" w:uiPriority="72" w:unhideWhenUsed="0"/>
-    <w:lsdException w:name="Colorful Grid Accent 4" w:semiHidden="0" w:uiPriority="73" w:unhideWhenUsed="0"/>
-    <w:lsdException w:name="Light Shading Accent 5" w:semiHidden="0" w:uiPriority="60" w:unhideWhenUsed="0"/>
-    <w:lsdException w:name="Light List Accent 5" w:semiHidden="0" w:uiPriority="61" w:unhideWhenUsed="0"/>
-    <w:lsdException w:name="Light Grid Accent 5" w:semiHidden="0" w:uiPriority="62" w:unhideWhenUsed="0"/>
-    <w:lsdException w:name="Medium Shading 1 Accent 5" w:semiHidden="0" w:uiPriority="63" w:unhideWhenUsed="0"/>
-    <w:lsdException w:name="Medium Shading 2 Accent 5" w:semiHidden="0" w:uiPriority="64" w:unhideWhenUsed="0"/>
-    <w:lsdException w:name="Medium List 1 Accent 5" w:semiHidden="0" w:uiPriority="65" w:unhideWhenUsed="0"/>
-    <w:lsdException w:name="Medium List 2 Accent 5" w:semiHidden="0" w:uiPriority="66" w:unhideWhenUsed="0"/>
-    <w:lsdException w:name="Medium Grid 1 Accent 5" w:semiHidden="0" w:uiPriority="67" w:unhideWhenUsed="0"/>
-    <w:lsdException w:name="Medium Grid 2 Accent 5" w:semiHidden="0" w:uiPriority="68" w:unhideWhenUsed="0"/>
-    <w:lsdException w:name="Medium Grid 3 Accent 5" w:semiHidden="0" w:uiPriority="69" w:unhideWhenUsed="0"/>
-    <w:lsdException w:name="Dark List Accent 5" w:semiHidden="0" w:uiPriority="70" w:unhideWhenUsed="0"/>
-    <w:lsdException w:name="Colorful Shading Accent 5" w:semiHidden="0" w:uiPriority="71" w:unhideWhenUsed="0"/>
-    <w:lsdException w:name="Colorful List Accent 5" w:semiHidden="0" w:uiPriority="72" w:unhideWhenUsed="0"/>
-    <w:lsdException w:name="Colorful Grid Accent 5" w:semiHidden="0" w:uiPriority="73" w:unhideWhenUsed="0"/>
-    <w:lsdException w:name="Light Shading Accent 6" w:semiHidden="0" w:uiPriority="60" w:unhideWhenUsed="0"/>
-    <w:lsdException w:name="Light List Accent 6" w:semiHidden="0" w:uiPriority="61" w:unhideWhenUsed="0"/>
-    <w:lsdException w:name="Light Grid Accent 6" w:semiHidden="0" w:uiPriority="62" w:unhideWhenUsed="0"/>
-    <w:lsdException w:name="Medium Shading 1 Accent 6" w:semiHidden="0" w:uiPriority="63" w:unhideWhenUsed="0"/>
-    <w:lsdException w:name="Medium Shading 2 Accent 6" w:semiHidden="0" w:uiPriority="64" w:unhideWhenUsed="0"/>
-    <w:lsdException w:name="Medium List 1 Accent 6" w:semiHidden="0" w:uiPriority="65" w:unhideWhenUsed="0"/>
-    <w:lsdException w:name="Medium List 2 Accent 6" w:semiHidden="0" w:uiPriority="66" w:unhideWhenUsed="0"/>
-    <w:lsdException w:name="Medium Grid 1 Accent 6" w:semiHidden="0" w:uiPriority="67" w:unhideWhenUsed="0"/>
-    <w:lsdException w:name="Medium Grid 2 Accent 6" w:semiHidden="0" w:uiPriority="68" w:unhideWhenUsed="0"/>
-    <w:lsdException w:name="Medium Grid 3 Accent 6" w:semiHidden="0" w:uiPriority="69" w:unhideWhenUsed="0"/>
-    <w:lsdException w:name="Dark List Accent 6" w:semiHidden="0" w:uiPriority="70" w:unhideWhenUsed="0"/>
-    <w:lsdException w:name="Colorful Shading Accent 6" w:semiHidden="0" w:uiPriority="71" w:unhideWhenUsed="0"/>
-    <w:lsdException w:name="Colorful List Accent 6" w:semiHidden="0" w:uiPriority="72" w:unhideWhenUsed="0"/>
-    <w:lsdException w:name="Colorful Grid Accent 6" w:semiHidden="0" w:uiPriority="73" w:unhideWhenUsed="0"/>
-    <w:lsdException w:name="Subtle Emphasis" w:semiHidden="0" w:uiPriority="19" w:unhideWhenUsed="0" w:qFormat="1"/>
-    <w:lsdException w:name="Intense Emphasis" w:semiHidden="0" w:uiPriority="21" w:unhideWhenUsed="0" w:qFormat="1"/>
-    <w:lsdException w:name="Subtle Reference" w:semiHidden="0" w:uiPriority="31" w:unhideWhenUsed="0" w:qFormat="1"/>
-    <w:lsdException w:name="Intense Reference" w:semiHidden="0" w:uiPriority="32" w:unhideWhenUsed="0" w:qFormat="1"/>
-    <w:lsdException w:name="Book Title" w:semiHidden="0" w:uiPriority="33" w:unhideWhenUsed="0" w:qFormat="1"/>
+    <w:lsdException w:name="List Paragraph" w:uiPriority="34" w:semiHidden="0" w:unhideWhenUsed="0" w:qFormat="1"/>
+    <w:lsdException w:name="Quote" w:uiPriority="29" w:semiHidden="0" w:unhideWhenUsed="0" w:qFormat="1"/>
+    <w:lsdException w:name="Intense Quote" w:uiPriority="30" w:semiHidden="0" w:unhideWhenUsed="0" w:qFormat="1"/>
+    <w:lsdException w:name="Medium List 2 Accent 1" w:uiPriority="66" w:semiHidden="0" w:unhideWhenUsed="0"/>
+    <w:lsdException w:name="Medium Grid 1 Accent 1" w:uiPriority="67" w:semiHidden="0" w:unhideWhenUsed="0"/>
+    <w:lsdException w:name="Medium Grid 2 Accent 1" w:uiPriority="68" w:semiHidden="0" w:unhideWhenUsed="0"/>
+    <w:lsdException w:name="Medium Grid 3 Accent 1" w:uiPriority="69" w:semiHidden="0" w:unhideWhenUsed="0"/>
+    <w:lsdException w:name="Dark List Accent 1" w:uiPriority="70" w:semiHidden="0" w:unhideWhenUsed="0"/>
+    <w:lsdException w:name="Colorful Shading Accent 1" w:uiPriority="71" w:semiHidden="0" w:unhideWhenUsed="0"/>
+    <w:lsdException w:name="Colorful List Accent 1" w:uiPriority="72" w:semiHidden="0" w:unhideWhenUsed="0"/>
+    <w:lsdException w:name="Colorful Grid Accent 1" w:uiPriority="73" w:semiHidden="0" w:unhideWhenUsed="0"/>
+    <w:lsdException w:name="Light Shading Accent 2" w:uiPriority="60" w:semiHidden="0" w:unhideWhenUsed="0"/>
+    <w:lsdException w:name="Light List Accent 2" w:uiPriority="61" w:semiHidden="0" w:unhideWhenUsed="0"/>
+    <w:lsdException w:name="Light Grid Accent 2" w:uiPriority="62" w:semiHidden="0" w:unhideWhenUsed="0"/>
+    <w:lsdException w:name="Medium Shading 1 Accent 2" w:uiPriority="63" w:semiHidden="0" w:unhideWhenUsed="0"/>
+    <w:lsdException w:name="Medium Shading 2 Accent 2" w:uiPriority="64" w:semiHidden="0" w:unhideWhenUsed="0"/>
+    <w:lsdException w:name="Medium List 1 Accent 2" w:uiPriority="65" w:semiHidden="0" w:unhideWhenUsed="0"/>
+    <w:lsdException w:name="Medium List 2 Accent 2" w:uiPriority="66" w:semiHidden="0" w:unhideWhenUsed="0"/>
+    <w:lsdException w:name="Medium Grid 1 Accent 2" w:uiPriority="67" w:semiHidden="0" w:unhideWhenUsed="0"/>
+    <w:lsdException w:name="Medium Grid 2 Accent 2" w:uiPriority="68" w:semiHidden="0" w:unhideWhenUsed="0"/>
+    <w:lsdException w:name="Medium Grid 3 Accent 2" w:uiPriority="69" w:semiHidden="0" w:unhideWhenUsed="0"/>
+    <w:lsdException w:name="Dark List Accent 2" w:uiPriority="70" w:semiHidden="0" w:unhideWhenUsed="0"/>
+    <w:lsdException w:name="Colorful Shading Accent 2" w:uiPriority="71" w:semiHidden="0" w:unhideWhenUsed="0"/>
+    <w:lsdException w:name="Colorful List Accent 2" w:uiPriority="72" w:semiHidden="0" w:unhideWhenUsed="0"/>
+    <w:lsdException w:name="Colorful Grid Accent 2" w:uiPriority="73" w:semiHidden="0" w:unhideWhenUsed="0"/>
+    <w:lsdException w:name="Light Shading Accent 3" w:uiPriority="60" w:semiHidden="0" w:unhideWhenUsed="0"/>
+    <w:lsdException w:name="Light List Accent 3" w:uiPriority="61" w:semiHidden="0" w:unhideWhenUsed="0"/>
+    <w:lsdException w:name="Light Grid Accent 3" w:uiPriority="62" w:semiHidden="0" w:unhideWhenUsed="0"/>
+    <w:lsdException w:name="Medium Shading 1 Accent 3" w:uiPriority="63" w:semiHidden="0" w:unhideWhenUsed="0"/>
+    <w:lsdException w:name="Medium Shading 2 Accent 3" w:uiPriority="64" w:semiHidden="0" w:unhideWhenUsed="0"/>
+    <w:lsdException w:name="Medium List 1 Accent 3" w:uiPriority="65" w:semiHidden="0" w:unhideWhenUsed="0"/>
+    <w:lsdException w:name="Medium List 2 Accent 3" w:uiPriority="66" w:semiHidden="0" w:unhideWhenUsed="0"/>
+    <w:lsdException w:name="Medium Grid 1 Accent 3" w:uiPriority="67" w:semiHidden="0" w:unhideWhenUsed="0"/>
+    <w:lsdException w:name="Medium Grid 2 Accent 3" w:uiPriority="68" w:semiHidden="0" w:unhideWhenUsed="0"/>
+    <w:lsdException w:name="Medium Grid 3 Accent 3" w:uiPriority="69" w:semiHidden="0" w:unhideWhenUsed="0"/>
+    <w:lsdException w:name="Dark List Accent 3" w:uiPriority="70" w:semiHidden="0" w:unhideWhenUsed="0"/>
+    <w:lsdException w:name="Colorful Shading Accent 3" w:uiPriority="71" w:semiHidden="0" w:unhideWhenUsed="0"/>
+    <w:lsdException w:name="Colorful List Accent 3" w:uiPriority="72" w:semiHidden="0" w:unhideWhenUsed="0"/>
+    <w:lsdException w:name="Colorful Grid Accent 3" w:uiPriority="73" w:semiHidden="0" w:unhideWhenUsed="0"/>
+    <w:lsdException w:name="Light Shading Accent 4" w:uiPriority="60" w:semiHidden="0" w:unhideWhenUsed="0"/>
+    <w:lsdException w:name="Light List Accent 4" w:uiPriority="61" w:semiHidden="0" w:unhideWhenUsed="0"/>
+    <w:lsdException w:name="Light Grid Accent 4" w:uiPriority="62" w:semiHidden="0" w:unhideWhenUsed="0"/>
+    <w:lsdException w:name="Medium Shading 1 Accent 4" w:uiPriority="63" w:semiHidden="0" w:unhideWhenUsed="0"/>
+    <w:lsdException w:name="Medium Shading 2 Accent 4" w:uiPriority="64" w:semiHidden="0" w:unhideWhenUsed="0"/>
+    <w:lsdException w:name="Medium List 1 Accent 4" w:uiPriority="65" w:semiHidden="0" w:unhideWhenUsed="0"/>
+    <w:lsdException w:name="Medium List 2 Accent 4" w:uiPriority="66" w:semiHidden="0" w:unhideWhenUsed="0"/>
+    <w:lsdException w:name="Medium Grid 1 Accent 4" w:uiPriority="67" w:semiHidden="0" w:unhideWhenUsed="0"/>
+    <w:lsdException w:name="Medium Grid 2 Accent 4" w:uiPriority="68" w:semiHidden="0" w:unhideWhenUsed="0"/>
+    <w:lsdException w:name="Medium Grid 3 Accent 4" w:uiPriority="69" w:semiHidden="0" w:unhideWhenUsed="0"/>
+    <w:lsdException w:name="Dark List Accent 4" w:uiPriority="70" w:semiHidden="0" w:unhideWhenUsed="0"/>
+    <w:lsdException w:name="Colorful Shading Accent 4" w:uiPriority="71" w:semiHidden="0" w:unhideWhenUsed="0"/>
+    <w:lsdException w:name="Colorful List Accent 4" w:uiPriority="72" w:semiHidden="0" w:unhideWhenUsed="0"/>
+    <w:lsdException w:name="Colorful Grid Accent 4" w:uiPriority="73" w:semiHidden="0" w:unhideWhenUsed="0"/>
+    <w:lsdException w:name="Light Shading Accent 5" w:uiPriority="60" w:semiHidden="0" w:unhideWhenUsed="0"/>
+    <w:lsdException w:name="Light List Accent 5" w:uiPriority="61" w:semiHidden="0" w:unhideWhenUsed="0"/>
+    <w:lsdException w:name="Light Grid Accent 5" w:uiPriority="62" w:semiHidden="0" w:unhideWhenUsed="0"/>
+    <w:lsdException w:name="Medium Shading 1 Accent 5" w:uiPriority="63" w:semiHidden="0" w:unhideWhenUsed="0"/>
+    <w:lsdException w:name="Medium Shading 2 Accent 5" w:uiPriority="64" w:semiHidden="0" w:unhideWhenUsed="0"/>
+    <w:lsdException w:name="Medium List 1 Accent 5" w:uiPriority="65" w:semiHidden="0" w:unhideWhenUsed="0"/>
+    <w:lsdException w:name="Medium List 2 Accent 5" w:uiPriority="66" w:semiHidden="0" w:unhideWhenUsed="0"/>
+    <w:lsdException w:name="Medium Grid 1 Accent 5" w:uiPriority="67" w:semiHidden="0" w:unhideWhenUsed="0"/>
+    <w:lsdException w:name="Medium Grid 2 Accent 5" w:uiPriority="68" w:semiHidden="0" w:unhideWhenUsed="0"/>
+    <w:lsdException w:name="Medium Grid 3 Accent 5" w:uiPriority="69" w:semiHidden="0" w:unhideWhenUsed="0"/>
+    <w:lsdException w:name="Dark List Accent 5" w:uiPriority="70" w:semiHidden="0" w:unhideWhenUsed="0"/>
+    <w:lsdException w:name="Colorful Shading Accent 5" w:uiPriority="71" w:semiHidden="0" w:unhideWhenUsed="0"/>
+    <w:lsdException w:name="Colorful List Accent 5" w:uiPriority="72" w:semiHidden="0" w:unhideWhenUsed="0"/>
+    <w:lsdException w:name="Colorful Grid Accent 5" w:uiPriority="73" w:semiHidden="0" w:unhideWhenUsed="0"/>
+    <w:lsdException w:name="Light Shading Accent 6" w:uiPriority="60" w:semiHidden="0" w:unhideWhenUsed="0"/>
+    <w:lsdException w:name="Light List Accent 6" w:uiPriority="61" w:semiHidden="0" w:unhideWhenUsed="0"/>
+    <w:lsdException w:name="Light Grid Accent 6" w:uiPriority="62" w:semiHidden="0" w:unhideWhenUsed="0"/>
+    <w:lsdException w:name="Medium Shading 1 Accent 6" w:uiPriority="63" w:semiHidden="0" w:unhideWhenUsed="0"/>
+    <w:lsdException w:name="Medium Shading 2 Accent 6" w:uiPriority="64" w:semiHidden="0" w:unhideWhenUsed="0"/>
+    <w:lsdException w:name="Medium List 1 Accent 6" w:uiPriority="65" w:semiHidden="0" w:unhideWhenUsed="0"/>
+    <w:lsdException w:name="Medium List 2 Accent 6" w:uiPriority="66" w:semiHidden="0" w:unhideWhenUsed="0"/>
+    <w:lsdException w:name="Medium Grid 1 Accent 6" w:uiPriority="67" w:semiHidden="0" w:unhideWhenUsed="0"/>
+    <w:lsdException w:name="Medium Grid 2 Accent 6" w:uiPriority="68" w:semiHidden="0" w:unhideWhenUsed="0"/>
+    <w:lsdException w:name="Medium Grid 3 Accent 6" w:uiPriority="69" w:semiHidden="0" w:unhideWhenUsed="0"/>
+    <w:lsdException w:name="Dark List Accent 6" w:uiPriority="70" w:semiHidden="0" w:unhideWhenUsed="0"/>
+    <w:lsdException w:name="Colorful Shading Accent 6" w:uiPriority="71" w:semiHidden="0" w:unhideWhenUsed="0"/>
+    <w:lsdException w:name="Colorful List Accent 6" w:uiPriority="72" w:semiHidden="0" w:unhideWhenUsed="0"/>
+    <w:lsdException w:name="Colorful Grid Accent 6" w:uiPriority="73" w:semiHidden="0" w:unhideWhenUsed="0"/>
+    <w:lsdException w:name="Subtle Emphasis" w:uiPriority="19" w:semiHidden="0" w:unhideWhenUsed="0" w:qFormat="1"/>
+    <w:lsdException w:name="Intense Emphasis" w:uiPriority="21" w:semiHidden="0" w:unhideWhenUsed="0" w:qFormat="1"/>
+    <w:lsdException w:name="Subtle Reference" w:uiPriority="31" w:semiHidden="0" w:unhideWhenUsed="0" w:qFormat="1"/>
+    <w:lsdException w:name="Intense Reference" w:uiPriority="32" w:semiHidden="0" w:unhideWhenUsed="0" w:qFormat="1"/>
+    <w:lsdException w:name="Book Title" w:uiPriority="33" w:semiHidden="0" w:unhideWhenUsed="0" w:qFormat="1"/>
     <w:lsdException w:name="Bibliography" w:uiPriority="37"/>
     <w:lsdException w:name="TOC Heading" w:uiPriority="39" w:qFormat="1"/>
   </w:latentStyles>
-  <w:style w:type="paragraph" w:default="1" w:styleId="Normal">
+  <w:style w:type="paragraph" w:styleId="Normal" w:default="1">
     <w:name w:val="Normal"/>
     <w:qFormat/>
   </w:style>
-  <w:style w:type="character" w:default="1" w:styleId="DefaultParagraphFont">
+  <w:style w:type="character" w:styleId="DefaultParagraphFont" w:default="1">
     <w:name w:val="Default Paragraph Font"/>
     <w:uiPriority w:val="1"/>
     <w:unhideWhenUsed/>
   </w:style>
-  <w:style w:type="table" w:default="1" w:styleId="TableNormal">
+  <w:style w:type="table" w:styleId="TableNormal" w:default="1">
     <w:name w:val="Normal Table"/>
     <w:uiPriority w:val="99"/>
     <w:semiHidden/>
@@ -1403,7 +1476,7 @@
       </w:tblCellMar>
     </w:tblPr>
   </w:style>
-  <w:style w:type="numbering" w:default="1" w:styleId="NoList">
+  <w:style w:type="numbering" w:styleId="NoList" w:default="1">
     <w:name w:val="No List"/>
     <w:uiPriority w:val="99"/>
     <w:semiHidden/>
@@ -1424,7 +1497,7 @@
       <w:spacing w:after="0" w:line="240" w:lineRule="auto"/>
     </w:pPr>
   </w:style>
-  <w:style w:type="character" w:customStyle="1" w:styleId="HeaderChar">
+  <w:style w:type="character" w:styleId="HeaderChar" w:customStyle="1">
     <w:name w:val="Header Char"/>
     <w:basedOn w:val="DefaultParagraphFont"/>
     <w:link w:val="Header"/>
@@ -1446,12 +1519,38 @@
       <w:spacing w:after="0" w:line="240" w:lineRule="auto"/>
     </w:pPr>
   </w:style>
-  <w:style w:type="character" w:customStyle="1" w:styleId="FooterChar">
+  <w:style w:type="character" w:styleId="FooterChar" w:customStyle="1">
     <w:name w:val="Footer Char"/>
     <w:basedOn w:val="DefaultParagraphFont"/>
     <w:link w:val="Footer"/>
     <w:uiPriority w:val="99"/>
     <w:rsid w:val="00291EC4"/>
+  </w:style>
+  <w:style xmlns:w="http://schemas.openxmlformats.org/wordprocessingml/2006/main" w:type="table" w:styleId="TableGrid">
+    <w:name xmlns:w="http://schemas.openxmlformats.org/wordprocessingml/2006/main" w:val="Table Grid"/>
+    <w:basedOn xmlns:w="http://schemas.openxmlformats.org/wordprocessingml/2006/main" w:val="TableNormal"/>
+    <w:uiPriority xmlns:w="http://schemas.openxmlformats.org/wordprocessingml/2006/main" w:val="59"/>
+    <w:rsid xmlns:w="http://schemas.openxmlformats.org/wordprocessingml/2006/main" w:val="00FB4123"/>
+    <w:pPr xmlns:w="http://schemas.openxmlformats.org/wordprocessingml/2006/main">
+      <w:spacing w:after="0" w:line="240" w:lineRule="auto"/>
+    </w:pPr>
+    <w:tblPr xmlns:w="http://schemas.openxmlformats.org/wordprocessingml/2006/main">
+      <w:tblInd w:w="0" w:type="dxa"/>
+      <w:tblBorders>
+        <w:top w:val="single" w:color="000000" w:themeColor="text1" w:sz="4" w:space="0"/>
+        <w:left w:val="single" w:color="000000" w:themeColor="text1" w:sz="4" w:space="0"/>
+        <w:bottom w:val="single" w:color="000000" w:themeColor="text1" w:sz="4" w:space="0"/>
+        <w:right w:val="single" w:color="000000" w:themeColor="text1" w:sz="4" w:space="0"/>
+        <w:insideH w:val="single" w:color="000000" w:themeColor="text1" w:sz="4" w:space="0"/>
+        <w:insideV w:val="single" w:color="000000" w:themeColor="text1" w:sz="4" w:space="0"/>
+      </w:tblBorders>
+      <w:tblCellMar>
+        <w:top w:w="0" w:type="dxa"/>
+        <w:left w:w="108" w:type="dxa"/>
+        <w:bottom w:w="0" w:type="dxa"/>
+        <w:right w:w="108" w:type="dxa"/>
+      </w:tblCellMar>
+    </w:tblPr>
   </w:style>
 </w:styles>
 </file>
